--- a/技能自测/Chapter 2.docx
+++ b/技能自测/Chapter 2.docx
@@ -5,66 +5,7 @@
     <w:p>
       <w:pPr>
         <w:rPr>
-          <w:rFonts w:ascii="Times New Roman" w:hAnsi="Times New Roman" w:cs="Times New Roman"/>
-          <w:sz w:val="24"/>
-          <w:szCs w:val="28"/>
-        </w:rPr>
-      </w:pPr>
-      <w:r>
-        <w:rPr>
-          <w:rFonts w:ascii="Times New Roman" w:hAnsi="Times New Roman" w:cs="Times New Roman"/>
-          <w:sz w:val="24"/>
-          <w:szCs w:val="28"/>
-        </w:rPr>
-        <w:t>DP2_4</w:t>
-      </w:r>
-    </w:p>
-    <w:p>
-      <w:pPr>
-        <w:pStyle w:val="AMDisplayEquation"/>
-        <w:rPr>
-          <w:rFonts w:ascii="宋体" w:eastAsia="宋体" w:hAnsi="宋体"/>
-        </w:rPr>
-      </w:pPr>
-      <w:r>
-        <w:tab/>
-      </w:r>
-      <w:r>
-        <w:rPr>
-          <w:rFonts w:ascii="宋体" w:eastAsia="宋体" w:hAnsi="宋体"/>
-          <w:position w:val="-26"/>
-        </w:rPr>
-        <w:object w:dxaOrig="3680" w:dyaOrig="657" w14:anchorId="708D3BBE">
-          <v:shapetype id="_x0000_t75" coordsize="21600,21600" o:spt="75" o:preferrelative="t" path="m@4@5l@4@11@9@11@9@5xe" filled="f" stroked="f">
-            <v:stroke joinstyle="miter"/>
-            <v:formulas>
-              <v:f eqn="if lineDrawn pixelLineWidth 0"/>
-              <v:f eqn="sum @0 1 0"/>
-              <v:f eqn="sum 0 0 @1"/>
-              <v:f eqn="prod @2 1 2"/>
-              <v:f eqn="prod @3 21600 pixelWidth"/>
-              <v:f eqn="prod @3 21600 pixelHeight"/>
-              <v:f eqn="sum @0 0 1"/>
-              <v:f eqn="prod @6 1 2"/>
-              <v:f eqn="prod @7 21600 pixelWidth"/>
-              <v:f eqn="sum @8 21600 0"/>
-              <v:f eqn="prod @7 21600 pixelHeight"/>
-              <v:f eqn="sum @10 21600 0"/>
-            </v:formulas>
-            <v:path o:extrusionok="f" gradientshapeok="t" o:connecttype="rect"/>
-            <o:lock v:ext="edit" aspectratio="t"/>
-          </v:shapetype>
-          <v:shape id="_x0000_i1075" type="#_x0000_t75" style="width:184pt;height:33pt" o:ole="">
-            <v:imagedata r:id="rId4" o:title=""/>
-          </v:shape>
-          <o:OLEObject Type="Embed" ProgID="Equation.AxMath" ShapeID="_x0000_i1075" DrawAspect="Content" ObjectID="_1783085280" r:id="rId5"/>
-        </w:object>
-      </w:r>
-    </w:p>
-    <w:p>
-      <w:pPr>
-        <w:rPr>
-          <w:rFonts w:ascii="宋体" w:eastAsia="宋体" w:hAnsi="宋体" w:cs="Times New Roman" w:hint="eastAsia"/>
+          <w:rFonts w:ascii="宋体" w:eastAsia="宋体" w:hAnsi="宋体" w:cs="Times New Roman"/>
           <w:sz w:val="24"/>
           <w:szCs w:val="28"/>
         </w:rPr>
@@ -75,33 +16,7 @@
           <w:sz w:val="24"/>
           <w:szCs w:val="28"/>
         </w:rPr>
-        <w:t>对应表可以转化为</w:t>
-      </w:r>
-    </w:p>
-    <w:p>
-      <w:pPr>
-        <w:pStyle w:val="AMDisplayEquation"/>
-        <w:rPr>
-          <w:rFonts w:ascii="宋体" w:eastAsia="宋体" w:hAnsi="宋体"/>
-        </w:rPr>
-      </w:pPr>
-      <w:r>
-        <w:rPr>
-          <w:rFonts w:ascii="宋体" w:eastAsia="宋体" w:hAnsi="宋体"/>
-        </w:rPr>
-        <w:tab/>
-      </w:r>
-      <w:r>
-        <w:rPr>
-          <w:rFonts w:ascii="宋体" w:eastAsia="宋体" w:hAnsi="宋体"/>
-          <w:position w:val="-26"/>
-        </w:rPr>
-        <w:object w:dxaOrig="4662" w:dyaOrig="659" w14:anchorId="76DAAE61">
-          <v:shape id="_x0000_i1064" type="#_x0000_t75" style="width:233pt;height:33pt" o:ole="">
-            <v:imagedata r:id="rId6" o:title=""/>
-          </v:shape>
-          <o:OLEObject Type="Embed" ProgID="Equation.AxMath" ShapeID="_x0000_i1064" DrawAspect="Content" ObjectID="_1783085281" r:id="rId7"/>
-        </w:object>
+        <w:t>第二章</w:t>
       </w:r>
     </w:p>
     <w:p>
@@ -118,7 +33,7 @@
           <w:sz w:val="24"/>
           <w:szCs w:val="28"/>
         </w:rPr>
-        <w:t>通分加在一起的过程有些复杂，但是也算是基本功吧</w:t>
+        <w:t>2_</w:t>
       </w:r>
       <w:r>
         <w:rPr>
@@ -126,38 +41,7 @@
           <w:sz w:val="24"/>
           <w:szCs w:val="28"/>
         </w:rPr>
-        <w:t>。</w:t>
-      </w:r>
-    </w:p>
-    <w:p>
-      <w:pPr>
-        <w:rPr>
-          <w:rFonts w:ascii="宋体" w:eastAsia="宋体" w:hAnsi="宋体" w:cs="Times New Roman"/>
-          <w:sz w:val="24"/>
-          <w:szCs w:val="28"/>
-        </w:rPr>
-      </w:pPr>
-      <w:r>
-        <w:rPr>
-          <w:rFonts w:ascii="宋体" w:eastAsia="宋体" w:hAnsi="宋体" w:cs="Times New Roman" w:hint="eastAsia"/>
-          <w:sz w:val="24"/>
-          <w:szCs w:val="28"/>
-        </w:rPr>
-        <w:t>得到</w:t>
-      </w:r>
-      <w:r>
-        <w:rPr>
-          <w:rFonts w:ascii="宋体" w:eastAsia="宋体" w:hAnsi="宋体" w:cs="Times New Roman"/>
-          <w:position w:val="-28"/>
-          <w:sz w:val="24"/>
-          <w:szCs w:val="28"/>
-        </w:rPr>
-        <w:object w:dxaOrig="2576" w:dyaOrig="671" w14:anchorId="78B49A84">
-          <v:shape id="_x0000_i1062" type="#_x0000_t75" style="width:129pt;height:33.5pt" o:ole="">
-            <v:imagedata r:id="rId8" o:title=""/>
-          </v:shape>
-          <o:OLEObject Type="Embed" ProgID="Equation.AxMath" ShapeID="_x0000_i1062" DrawAspect="Content" ObjectID="_1783085282" r:id="rId9"/>
-        </w:object>
+        <w:t>8</w:t>
       </w:r>
       <w:r>
         <w:rPr>
@@ -165,21 +49,7 @@
           <w:sz w:val="24"/>
           <w:szCs w:val="28"/>
         </w:rPr>
-        <w:t>，而输入信号</w:t>
-      </w:r>
-      <w:r>
-        <w:rPr>
-          <w:rFonts w:ascii="宋体" w:eastAsia="宋体" w:hAnsi="宋体" w:cs="Times New Roman"/>
-          <w:position w:val="-26"/>
-          <w:sz w:val="24"/>
-          <w:szCs w:val="28"/>
-        </w:rPr>
-        <w:object w:dxaOrig="1109" w:dyaOrig="659" w14:anchorId="1C7EEEF3">
-          <v:shape id="_x0000_i1060" type="#_x0000_t75" style="width:55.5pt;height:33pt" o:ole="">
-            <v:imagedata r:id="rId10" o:title=""/>
-          </v:shape>
-          <o:OLEObject Type="Embed" ProgID="Equation.AxMath" ShapeID="_x0000_i1060" DrawAspect="Content" ObjectID="_1783085283" r:id="rId11"/>
-        </w:object>
+        <w:t>.选择b</w:t>
       </w:r>
     </w:p>
     <w:p>
@@ -193,40 +63,58 @@
       <w:r>
         <w:rPr>
           <w:rFonts w:ascii="宋体" w:eastAsia="宋体" w:hAnsi="宋体" w:cs="Times New Roman" w:hint="eastAsia"/>
+          <w:noProof/>
           <w:sz w:val="24"/>
           <w:szCs w:val="28"/>
         </w:rPr>
-        <w:t>则</w:t>
-      </w:r>
-      <w:r>
-        <w:rPr>
-          <w:rFonts w:ascii="宋体" w:eastAsia="宋体" w:hAnsi="宋体" w:cs="Times New Roman" w:hint="eastAsia"/>
-          <w:sz w:val="24"/>
-          <w:szCs w:val="28"/>
-        </w:rPr>
-        <w:t>该系统的</w:t>
-      </w:r>
-      <w:r>
-        <w:rPr>
-          <w:rFonts w:ascii="宋体" w:eastAsia="宋体" w:hAnsi="宋体" w:cs="Times New Roman" w:hint="eastAsia"/>
-          <w:sz w:val="24"/>
-          <w:szCs w:val="28"/>
-        </w:rPr>
-        <w:t>传递函数为</w:t>
-      </w:r>
-      <w:r>
-        <w:rPr>
-          <w:rFonts w:ascii="宋体" w:eastAsia="宋体" w:hAnsi="宋体" w:cs="Times New Roman"/>
-          <w:position w:val="-28"/>
-          <w:sz w:val="24"/>
-          <w:szCs w:val="28"/>
-        </w:rPr>
-        <w:object w:dxaOrig="3200" w:dyaOrig="686" w14:anchorId="7D2CB8BF">
-          <v:shape id="_x0000_i1058" type="#_x0000_t75" style="width:160pt;height:34.5pt" o:ole="">
-            <v:imagedata r:id="rId12" o:title=""/>
-          </v:shape>
-          <o:OLEObject Type="Embed" ProgID="Equation.AxMath" ShapeID="_x0000_i1058" DrawAspect="Content" ObjectID="_1783085284" r:id="rId13"/>
-        </w:object>
+        <w:drawing>
+          <wp:inline distT="0" distB="0" distL="0" distR="0" wp14:anchorId="244E64D6" wp14:editId="322BB48D">
+            <wp:extent cx="5270500" cy="2241550"/>
+            <wp:effectExtent l="0" t="0" r="6350" b="6350"/>
+            <wp:docPr id="2089136725" name="图片 1"/>
+            <wp:cNvGraphicFramePr>
+              <a:graphicFrameLocks xmlns:a="http://schemas.openxmlformats.org/drawingml/2006/main" noChangeAspect="1"/>
+            </wp:cNvGraphicFramePr>
+            <a:graphic xmlns:a="http://schemas.openxmlformats.org/drawingml/2006/main">
+              <a:graphicData uri="http://schemas.openxmlformats.org/drawingml/2006/picture">
+                <pic:pic xmlns:pic="http://schemas.openxmlformats.org/drawingml/2006/picture">
+                  <pic:nvPicPr>
+                    <pic:cNvPr id="0" name="Picture 11"/>
+                    <pic:cNvPicPr>
+                      <a:picLocks noChangeAspect="1" noChangeArrowheads="1"/>
+                    </pic:cNvPicPr>
+                  </pic:nvPicPr>
+                  <pic:blipFill>
+                    <a:blip r:embed="rId4" cstate="print">
+                      <a:extLst>
+                        <a:ext uri="{28A0092B-C50C-407E-A947-70E740481C1C}">
+                          <a14:useLocalDpi xmlns:a14="http://schemas.microsoft.com/office/drawing/2010/main" val="0"/>
+                        </a:ext>
+                      </a:extLst>
+                    </a:blip>
+                    <a:srcRect/>
+                    <a:stretch>
+                      <a:fillRect/>
+                    </a:stretch>
+                  </pic:blipFill>
+                  <pic:spPr bwMode="auto">
+                    <a:xfrm>
+                      <a:off x="0" y="0"/>
+                      <a:ext cx="5270500" cy="2241550"/>
+                    </a:xfrm>
+                    <a:prstGeom prst="rect">
+                      <a:avLst/>
+                    </a:prstGeom>
+                    <a:noFill/>
+                    <a:ln>
+                      <a:noFill/>
+                    </a:ln>
+                  </pic:spPr>
+                </pic:pic>
+              </a:graphicData>
+            </a:graphic>
+          </wp:inline>
+        </w:drawing>
       </w:r>
     </w:p>
     <w:sectPr>

--- a/技能自测/Chapter 2.docx
+++ b/技能自测/Chapter 2.docx
@@ -5,15 +5,13 @@
     <w:p>
       <w:pPr>
         <w:rPr>
-          <w:rFonts w:ascii="宋体" w:eastAsia="宋体" w:hAnsi="宋体" w:cs="Times New Roman"/>
-          <w:sz w:val="24"/>
-          <w:szCs w:val="28"/>
-        </w:rPr>
-      </w:pPr>
-      <w:r>
-        <w:rPr>
-          <w:rFonts w:ascii="宋体" w:eastAsia="宋体" w:hAnsi="宋体" w:cs="Times New Roman" w:hint="eastAsia"/>
-          <w:sz w:val="24"/>
+          <w:rFonts w:ascii="宋体" w:hAnsi="宋体" w:cs="Times New Roman" w:hint="eastAsia"/>
+          <w:szCs w:val="28"/>
+        </w:rPr>
+      </w:pPr>
+      <w:r>
+        <w:rPr>
+          <w:rFonts w:ascii="宋体" w:hAnsi="宋体" w:cs="Times New Roman" w:hint="eastAsia"/>
           <w:szCs w:val="28"/>
         </w:rPr>
         <w:t>第二章</w:t>
@@ -22,31 +20,27 @@
     <w:p>
       <w:pPr>
         <w:rPr>
-          <w:rFonts w:ascii="宋体" w:eastAsia="宋体" w:hAnsi="宋体" w:cs="Times New Roman"/>
-          <w:sz w:val="24"/>
-          <w:szCs w:val="28"/>
-        </w:rPr>
-      </w:pPr>
-      <w:r>
-        <w:rPr>
-          <w:rFonts w:ascii="宋体" w:eastAsia="宋体" w:hAnsi="宋体" w:cs="Times New Roman" w:hint="eastAsia"/>
-          <w:sz w:val="24"/>
+          <w:rFonts w:ascii="宋体" w:hAnsi="宋体" w:cs="Times New Roman" w:hint="eastAsia"/>
+          <w:szCs w:val="28"/>
+        </w:rPr>
+      </w:pPr>
+      <w:r>
+        <w:rPr>
+          <w:rFonts w:ascii="宋体" w:hAnsi="宋体" w:cs="Times New Roman" w:hint="eastAsia"/>
           <w:szCs w:val="28"/>
         </w:rPr>
         <w:t>2_</w:t>
       </w:r>
       <w:r>
         <w:rPr>
-          <w:rFonts w:ascii="宋体" w:eastAsia="宋体" w:hAnsi="宋体" w:cs="Times New Roman" w:hint="eastAsia"/>
-          <w:sz w:val="24"/>
+          <w:rFonts w:ascii="宋体" w:hAnsi="宋体" w:cs="Times New Roman" w:hint="eastAsia"/>
           <w:szCs w:val="28"/>
         </w:rPr>
         <w:t>8</w:t>
       </w:r>
       <w:r>
         <w:rPr>
-          <w:rFonts w:ascii="宋体" w:eastAsia="宋体" w:hAnsi="宋体" w:cs="Times New Roman" w:hint="eastAsia"/>
-          <w:sz w:val="24"/>
+          <w:rFonts w:ascii="宋体" w:hAnsi="宋体" w:cs="Times New Roman" w:hint="eastAsia"/>
           <w:szCs w:val="28"/>
         </w:rPr>
         <w:t>.选择b</w:t>
@@ -55,66 +49,431 @@
     <w:p>
       <w:pPr>
         <w:rPr>
-          <w:rFonts w:ascii="宋体" w:eastAsia="宋体" w:hAnsi="宋体" w:cs="Times New Roman" w:hint="eastAsia"/>
-          <w:sz w:val="24"/>
-          <w:szCs w:val="28"/>
-        </w:rPr>
-      </w:pPr>
-      <w:r>
-        <w:rPr>
-          <w:rFonts w:ascii="宋体" w:eastAsia="宋体" w:hAnsi="宋体" w:cs="Times New Roman" w:hint="eastAsia"/>
-          <w:noProof/>
-          <w:sz w:val="24"/>
-          <w:szCs w:val="28"/>
-        </w:rPr>
-        <w:drawing>
-          <wp:inline distT="0" distB="0" distL="0" distR="0" wp14:anchorId="244E64D6" wp14:editId="322BB48D">
-            <wp:extent cx="5270500" cy="2241550"/>
-            <wp:effectExtent l="0" t="0" r="6350" b="6350"/>
-            <wp:docPr id="2089136725" name="图片 1"/>
-            <wp:cNvGraphicFramePr>
-              <a:graphicFrameLocks xmlns:a="http://schemas.openxmlformats.org/drawingml/2006/main" noChangeAspect="1"/>
-            </wp:cNvGraphicFramePr>
-            <a:graphic xmlns:a="http://schemas.openxmlformats.org/drawingml/2006/main">
-              <a:graphicData uri="http://schemas.openxmlformats.org/drawingml/2006/picture">
-                <pic:pic xmlns:pic="http://schemas.openxmlformats.org/drawingml/2006/picture">
-                  <pic:nvPicPr>
-                    <pic:cNvPr id="0" name="Picture 11"/>
-                    <pic:cNvPicPr>
-                      <a:picLocks noChangeAspect="1" noChangeArrowheads="1"/>
-                    </pic:cNvPicPr>
-                  </pic:nvPicPr>
-                  <pic:blipFill>
-                    <a:blip r:embed="rId4" cstate="print">
-                      <a:extLst>
-                        <a:ext uri="{28A0092B-C50C-407E-A947-70E740481C1C}">
-                          <a14:useLocalDpi xmlns:a14="http://schemas.microsoft.com/office/drawing/2010/main" val="0"/>
-                        </a:ext>
-                      </a:extLst>
-                    </a:blip>
-                    <a:srcRect/>
-                    <a:stretch>
-                      <a:fillRect/>
-                    </a:stretch>
-                  </pic:blipFill>
-                  <pic:spPr bwMode="auto">
-                    <a:xfrm>
-                      <a:off x="0" y="0"/>
-                      <a:ext cx="5270500" cy="2241550"/>
-                    </a:xfrm>
-                    <a:prstGeom prst="rect">
-                      <a:avLst/>
-                    </a:prstGeom>
-                    <a:noFill/>
-                    <a:ln>
-                      <a:noFill/>
-                    </a:ln>
-                  </pic:spPr>
-                </pic:pic>
-              </a:graphicData>
-            </a:graphic>
-          </wp:inline>
-        </w:drawing>
+          <w:rFonts w:ascii="宋体" w:hAnsi="宋体" w:cs="Times New Roman" w:hint="eastAsia"/>
+          <w:szCs w:val="28"/>
+        </w:rPr>
+      </w:pPr>
+      <w:r>
+        <w:rPr>
+          <w:rFonts w:ascii="宋体" w:hAnsi="宋体" w:cs="Times New Roman" w:hint="eastAsia"/>
+          <w:szCs w:val="28"/>
+        </w:rPr>
+        <w:t>回路：</w:t>
+      </w:r>
+    </w:p>
+    <w:p>
+      <w:pPr>
+        <w:pStyle w:val="AMDisplayEquation"/>
+      </w:pPr>
+      <w:r>
+        <w:tab/>
+      </w:r>
+      <w:r>
+        <w:rPr>
+          <w:position w:val="-28"/>
+        </w:rPr>
+        <w:object w:dxaOrig="3444" w:dyaOrig="671" w14:anchorId="58E77866">
+          <v:shapetype id="_x0000_t75" coordsize="21600,21600" o:spt="75" o:preferrelative="t" path="m@4@5l@4@11@9@11@9@5xe" filled="f" stroked="f">
+            <v:stroke joinstyle="miter"/>
+            <v:formulas>
+              <v:f eqn="if lineDrawn pixelLineWidth 0"/>
+              <v:f eqn="sum @0 1 0"/>
+              <v:f eqn="sum 0 0 @1"/>
+              <v:f eqn="prod @2 1 2"/>
+              <v:f eqn="prod @3 21600 pixelWidth"/>
+              <v:f eqn="prod @3 21600 pixelHeight"/>
+              <v:f eqn="sum @0 0 1"/>
+              <v:f eqn="prod @6 1 2"/>
+              <v:f eqn="prod @7 21600 pixelWidth"/>
+              <v:f eqn="sum @8 21600 0"/>
+              <v:f eqn="prod @7 21600 pixelHeight"/>
+              <v:f eqn="sum @10 21600 0"/>
+            </v:formulas>
+            <v:path o:extrusionok="f" gradientshapeok="t" o:connecttype="rect"/>
+            <o:lock v:ext="edit" aspectratio="t"/>
+          </v:shapetype>
+          <v:shape id="_x0000_i1038" type="#_x0000_t75" style="width:172pt;height:33.5pt" o:ole="">
+            <v:imagedata r:id="rId4" o:title=""/>
+          </v:shape>
+          <o:OLEObject Type="Embed" ProgID="Equation.AxMath" ShapeID="_x0000_i1038" DrawAspect="Content" ObjectID="_1783936443" r:id="rId5"/>
+        </w:object>
+      </w:r>
+    </w:p>
+    <w:p>
+      <w:r>
+        <w:rPr>
+          <w:rFonts w:hint="eastAsia"/>
+        </w:rPr>
+        <w:t>前向通路：</w:t>
+      </w:r>
+      <w:r>
+        <w:rPr>
+          <w:position w:val="-28"/>
+        </w:rPr>
+        <w:object w:dxaOrig="2206" w:dyaOrig="671" w14:anchorId="7C7DC99E">
+          <v:shape id="_x0000_i1043" type="#_x0000_t75" style="width:110.5pt;height:33.5pt" o:ole="">
+            <v:imagedata r:id="rId6" o:title=""/>
+          </v:shape>
+          <o:OLEObject Type="Embed" ProgID="Equation.AxMath" ShapeID="_x0000_i1043" DrawAspect="Content" ObjectID="_1783936444" r:id="rId7"/>
+        </w:object>
+      </w:r>
+    </w:p>
+    <w:p>
+      <w:pPr>
+        <w:rPr>
+          <w:rFonts w:hint="eastAsia"/>
+        </w:rPr>
+      </w:pPr>
+      <w:r>
+        <w:rPr>
+          <w:rFonts w:hint="eastAsia"/>
+        </w:rPr>
+        <w:t>则</w:t>
+      </w:r>
+      <w:r>
+        <w:rPr>
+          <w:position w:val="-45"/>
+        </w:rPr>
+        <w:object w:dxaOrig="4605" w:dyaOrig="1044" w14:anchorId="7505F70E">
+          <v:shape id="_x0000_i1050" type="#_x0000_t75" style="width:230.5pt;height:52pt" o:ole="">
+            <v:imagedata r:id="rId8" o:title=""/>
+          </v:shape>
+          <o:OLEObject Type="Embed" ProgID="Equation.AxMath" ShapeID="_x0000_i1050" DrawAspect="Content" ObjectID="_1783936445" r:id="rId9"/>
+        </w:object>
+      </w:r>
+      <w:r>
+        <w:rPr>
+          <w:rFonts w:hint="eastAsia"/>
+        </w:rPr>
+        <w:t>，选</w:t>
+      </w:r>
+      <w:r>
+        <w:rPr>
+          <w:rFonts w:hint="eastAsia"/>
+        </w:rPr>
+        <w:t>b</w:t>
+      </w:r>
+    </w:p>
+    <w:p>
+      <w:pPr>
+        <w:rPr>
+          <w:rFonts w:ascii="宋体" w:hAnsi="宋体" w:cs="Times New Roman" w:hint="eastAsia"/>
+          <w:szCs w:val="28"/>
+        </w:rPr>
+      </w:pPr>
+      <w:r>
+        <w:rPr>
+          <w:rFonts w:ascii="宋体" w:hAnsi="宋体" w:cs="Times New Roman" w:hint="eastAsia"/>
+          <w:szCs w:val="28"/>
+        </w:rPr>
+        <w:t xml:space="preserve">2_9 </w:t>
+      </w:r>
+      <w:r>
+        <w:rPr>
+          <w:rFonts w:ascii="宋体" w:hAnsi="宋体" w:cs="Times New Roman" w:hint="eastAsia"/>
+          <w:szCs w:val="28"/>
+        </w:rPr>
+        <w:t>选b</w:t>
+      </w:r>
+      <w:r>
+        <w:rPr>
+          <w:rFonts w:ascii="宋体" w:hAnsi="宋体" w:cs="Times New Roman" w:hint="eastAsia"/>
+          <w:szCs w:val="28"/>
+        </w:rPr>
+        <w:t>考虑图2.74给出的系统，</w:t>
+      </w:r>
+      <w:r>
+        <w:rPr>
+          <w:rFonts w:ascii="宋体" w:hAnsi="宋体" w:cs="Times New Roman" w:hint="eastAsia"/>
+          <w:szCs w:val="28"/>
+        </w:rPr>
+        <w:t>无干扰和噪声得到</w:t>
+      </w:r>
+    </w:p>
+    <w:p>
+      <w:pPr>
+        <w:pStyle w:val="AMDisplayEquation"/>
+      </w:pPr>
+      <w:r>
+        <w:tab/>
+      </w:r>
+      <w:r>
+        <w:rPr>
+          <w:position w:val="-44"/>
+        </w:rPr>
+        <w:object w:dxaOrig="7767" w:dyaOrig="1023" w14:anchorId="14D65A19">
+          <v:shape id="_x0000_i1026" type="#_x0000_t75" style="width:388.5pt;height:51pt" o:ole="">
+            <v:imagedata r:id="rId10" o:title=""/>
+          </v:shape>
+          <o:OLEObject Type="Embed" ProgID="Equation.AxMath" ShapeID="_x0000_i1026" DrawAspect="Content" ObjectID="_1783936446" r:id="rId11"/>
+        </w:object>
+      </w:r>
+    </w:p>
+    <w:p>
+      <w:pPr>
+        <w:rPr>
+          <w:rFonts w:ascii="宋体" w:hAnsi="宋体" w:cs="Times New Roman" w:hint="eastAsia"/>
+          <w:szCs w:val="28"/>
+        </w:rPr>
+      </w:pPr>
+      <w:r>
+        <w:rPr>
+          <w:rFonts w:ascii="宋体" w:hAnsi="宋体" w:cs="Times New Roman" w:hint="eastAsia"/>
+          <w:szCs w:val="28"/>
+        </w:rPr>
+        <w:t>2_10</w:t>
+      </w:r>
+      <w:r>
+        <w:rPr>
+          <w:rFonts w:ascii="宋体" w:hAnsi="宋体" w:cs="Times New Roman" w:hint="eastAsia"/>
+          <w:szCs w:val="28"/>
+        </w:rPr>
+        <w:t>选c</w:t>
+      </w:r>
+      <w:r>
+        <w:rPr>
+          <w:rFonts w:ascii="宋体" w:hAnsi="宋体" w:cs="Times New Roman" w:hint="eastAsia"/>
+          <w:szCs w:val="28"/>
+        </w:rPr>
+        <w:t>阶跃响应</w:t>
+      </w:r>
+    </w:p>
+    <w:p>
+      <w:pPr>
+        <w:pStyle w:val="AMDisplayEquation"/>
+      </w:pPr>
+      <w:r>
+        <w:tab/>
+      </w:r>
+      <w:r>
+        <w:rPr>
+          <w:position w:val="-29"/>
+        </w:rPr>
+        <w:object w:dxaOrig="6841" w:dyaOrig="684" w14:anchorId="35927DC5">
+          <v:shape id="_x0000_i1027" type="#_x0000_t75" style="width:342pt;height:34pt" o:ole="">
+            <v:imagedata r:id="rId12" o:title=""/>
+          </v:shape>
+          <o:OLEObject Type="Embed" ProgID="Equation.AxMath" ShapeID="_x0000_i1027" DrawAspect="Content" ObjectID="_1783936447" r:id="rId13"/>
+        </w:object>
+      </w:r>
+    </w:p>
+    <w:p>
+      <w:pPr>
+        <w:rPr>
+          <w:rFonts w:ascii="宋体" w:hAnsi="宋体" w:cs="Times New Roman" w:hint="eastAsia"/>
+          <w:szCs w:val="28"/>
+        </w:rPr>
+      </w:pPr>
+      <w:r>
+        <w:rPr>
+          <w:rFonts w:ascii="宋体" w:hAnsi="宋体" w:cs="Times New Roman" w:hint="eastAsia"/>
+          <w:szCs w:val="28"/>
+        </w:rPr>
+        <w:t>拉氏反变换得到c的结果</w:t>
+      </w:r>
+    </w:p>
+    <w:p>
+      <w:pPr>
+        <w:rPr>
+          <w:rFonts w:ascii="宋体" w:hAnsi="宋体" w:cs="Times New Roman" w:hint="eastAsia"/>
+          <w:szCs w:val="28"/>
+        </w:rPr>
+      </w:pPr>
+      <w:r>
+        <w:rPr>
+          <w:rFonts w:ascii="宋体" w:hAnsi="宋体" w:cs="Times New Roman" w:hint="eastAsia"/>
+          <w:szCs w:val="28"/>
+        </w:rPr>
+        <w:t>2_11</w:t>
+      </w:r>
+      <w:r>
+        <w:rPr>
+          <w:rFonts w:ascii="宋体" w:hAnsi="宋体" w:cs="Times New Roman" w:hint="eastAsia"/>
+          <w:szCs w:val="28"/>
+        </w:rPr>
+        <w:t>选a</w:t>
+      </w:r>
+      <w:r>
+        <w:rPr>
+          <w:rFonts w:ascii="宋体" w:hAnsi="宋体" w:cs="Times New Roman" w:hint="eastAsia"/>
+          <w:szCs w:val="28"/>
+        </w:rPr>
+        <w:t>，</w:t>
+      </w:r>
+      <w:r>
+        <w:rPr>
+          <w:rFonts w:ascii="宋体" w:hAnsi="宋体" w:cs="Times New Roman" w:hint="eastAsia"/>
+          <w:szCs w:val="28"/>
+        </w:rPr>
+        <w:t>由阶跃响应的数学表达式</w:t>
+      </w:r>
+      <w:r>
+        <w:rPr>
+          <w:rFonts w:ascii="宋体" w:hAnsi="宋体" w:cs="Times New Roman" w:hint="eastAsia"/>
+          <w:szCs w:val="28"/>
+        </w:rPr>
+        <w:t>得到，或者</w:t>
+      </w:r>
+    </w:p>
+    <w:p>
+      <w:pPr>
+        <w:pStyle w:val="AMDisplayEquation"/>
+      </w:pPr>
+      <w:r>
+        <w:tab/>
+      </w:r>
+      <w:r>
+        <w:rPr>
+          <w:position w:val="-25"/>
+        </w:rPr>
+        <w:object w:dxaOrig="2216" w:dyaOrig="501" w14:anchorId="0F9D419E">
+          <v:shape id="_x0000_i1030" type="#_x0000_t75" style="width:111.5pt;height:25pt" o:ole="">
+            <v:imagedata r:id="rId14" o:title=""/>
+          </v:shape>
+          <o:OLEObject Type="Embed" ProgID="Equation.AxMath" ShapeID="_x0000_i1030" DrawAspect="Content" ObjectID="_1783936448" r:id="rId15"/>
+        </w:object>
+      </w:r>
+    </w:p>
+    <w:p>
+      <w:pPr>
+        <w:rPr>
+          <w:rFonts w:ascii="宋体" w:hAnsi="宋体" w:cs="Times New Roman"/>
+          <w:szCs w:val="28"/>
+        </w:rPr>
+      </w:pPr>
+      <w:r>
+        <w:rPr>
+          <w:rFonts w:ascii="宋体" w:hAnsi="宋体" w:cs="Times New Roman" w:hint="eastAsia"/>
+          <w:szCs w:val="28"/>
+        </w:rPr>
+        <w:t>2_12选</w:t>
+      </w:r>
+      <w:r>
+        <w:rPr>
+          <w:rFonts w:ascii="宋体" w:hAnsi="宋体" w:cs="Times New Roman" w:hint="eastAsia"/>
+          <w:szCs w:val="28"/>
+        </w:rPr>
+        <w:t>a</w:t>
+      </w:r>
+    </w:p>
+    <w:p>
+      <w:pPr>
+        <w:rPr>
+          <w:rFonts w:ascii="宋体" w:hAnsi="宋体" w:cs="Times New Roman" w:hint="eastAsia"/>
+          <w:szCs w:val="28"/>
+        </w:rPr>
+      </w:pPr>
+      <w:r>
+        <w:rPr>
+          <w:rFonts w:ascii="宋体" w:hAnsi="宋体" w:cs="Times New Roman" w:hint="eastAsia"/>
+          <w:szCs w:val="28"/>
+        </w:rPr>
+        <w:t>考察微分方程转化为传递函数</w:t>
+      </w:r>
+    </w:p>
+    <w:p>
+      <w:pPr>
+        <w:pStyle w:val="AMDisplayEquation"/>
+        <w:rPr>
+          <w:rFonts w:hint="eastAsia"/>
+        </w:rPr>
+      </w:pPr>
+      <w:r>
+        <w:tab/>
+      </w:r>
+      <w:r>
+        <w:rPr>
+          <w:position w:val="-12"/>
+        </w:rPr>
+        <w:object w:dxaOrig="3279" w:dyaOrig="372" w14:anchorId="09ADD60B">
+          <v:shape id="_x0000_i1054" type="#_x0000_t75" style="width:164pt;height:18.5pt" o:ole="">
+            <v:imagedata r:id="rId16" o:title=""/>
+          </v:shape>
+          <o:OLEObject Type="Embed" ProgID="Equation.AxMath" ShapeID="_x0000_i1054" DrawAspect="Content" ObjectID="_1783936449" r:id="rId17"/>
+        </w:object>
+      </w:r>
+    </w:p>
+    <w:p>
+      <w:pPr>
+        <w:rPr>
+          <w:rFonts w:ascii="宋体" w:hAnsi="宋体" w:cs="Times New Roman"/>
+          <w:szCs w:val="28"/>
+        </w:rPr>
+      </w:pPr>
+      <w:r>
+        <w:rPr>
+          <w:rFonts w:ascii="宋体" w:hAnsi="宋体" w:cs="Times New Roman" w:hint="eastAsia"/>
+          <w:szCs w:val="28"/>
+        </w:rPr>
+        <w:t>即</w:t>
+      </w:r>
+      <w:r>
+        <w:rPr>
+          <w:rFonts w:ascii="宋体" w:hAnsi="宋体" w:cs="Times New Roman" w:hint="eastAsia"/>
+          <w:position w:val="-29"/>
+          <w:szCs w:val="28"/>
+        </w:rPr>
+        <w:object w:dxaOrig="3343" w:dyaOrig="698" w14:anchorId="2B127C6A">
+          <v:shape id="_x0000_i1058" type="#_x0000_t75" style="width:167pt;height:35pt" o:ole="">
+            <v:imagedata r:id="rId18" o:title=""/>
+          </v:shape>
+          <o:OLEObject Type="Embed" ProgID="Equation.AxMath" ShapeID="_x0000_i1058" DrawAspect="Content" ObjectID="_1783936450" r:id="rId19"/>
+        </w:object>
+      </w:r>
+    </w:p>
+    <w:p>
+      <w:pPr>
+        <w:rPr>
+          <w:rFonts w:ascii="宋体" w:hAnsi="宋体" w:cs="Times New Roman" w:hint="eastAsia"/>
+          <w:szCs w:val="28"/>
+        </w:rPr>
+      </w:pPr>
+      <w:r>
+        <w:rPr>
+          <w:rFonts w:ascii="宋体" w:hAnsi="宋体" w:cs="Times New Roman" w:hint="eastAsia"/>
+          <w:szCs w:val="28"/>
+        </w:rPr>
+        <w:t>2_15</w:t>
+      </w:r>
+      <w:r>
+        <w:rPr>
+          <w:rFonts w:ascii="宋体" w:hAnsi="宋体" w:cs="Times New Roman" w:hint="eastAsia"/>
+          <w:szCs w:val="28"/>
+        </w:rPr>
+        <w:t>选a</w:t>
+      </w:r>
+      <w:r>
+        <w:rPr>
+          <w:rFonts w:ascii="宋体" w:hAnsi="宋体" w:cs="Times New Roman" w:hint="eastAsia"/>
+          <w:szCs w:val="28"/>
+        </w:rPr>
+        <w:t>,由扰动信号到输出的传递函数</w:t>
+      </w:r>
+      <w:r>
+        <w:rPr>
+          <w:rFonts w:ascii="宋体" w:hAnsi="宋体" w:cs="Times New Roman" w:hint="eastAsia"/>
+          <w:szCs w:val="28"/>
+        </w:rPr>
+        <w:t>，这样带入化简即可得到a</w:t>
+      </w:r>
+    </w:p>
+    <w:p>
+      <w:pPr>
+        <w:rPr>
+          <w:rFonts w:ascii="宋体" w:hAnsi="宋体" w:cs="Times New Roman" w:hint="eastAsia"/>
+          <w:szCs w:val="28"/>
+        </w:rPr>
+      </w:pPr>
+      <w:r>
+        <w:rPr>
+          <w:position w:val="-82"/>
+        </w:rPr>
+        <w:object w:dxaOrig="7438" w:dyaOrig="1784" w14:anchorId="56D72F4A">
+          <v:shape id="_x0000_i1067" type="#_x0000_t75" style="width:372pt;height:89pt" o:ole="">
+            <v:imagedata r:id="rId20" o:title=""/>
+          </v:shape>
+          <o:OLEObject Type="Embed" ProgID="Equation.AxMath" ShapeID="_x0000_i1067" DrawAspect="Content" ObjectID="_1783936451" r:id="rId21"/>
+        </w:object>
       </w:r>
     </w:p>
     <w:sectPr>
@@ -522,10 +881,15 @@
   <w:style w:type="paragraph" w:default="1" w:styleId="a">
     <w:name w:val="Normal"/>
     <w:qFormat/>
+    <w:rsid w:val="00642E10"/>
     <w:pPr>
       <w:widowControl w:val="0"/>
       <w:jc w:val="both"/>
     </w:pPr>
+    <w:rPr>
+      <w:rFonts w:ascii="Times New Roman" w:eastAsia="宋体" w:hAnsi="Times New Roman"/>
+      <w:sz w:val="24"/>
+    </w:rPr>
   </w:style>
   <w:style w:type="character" w:default="1" w:styleId="a0">
     <w:name w:val="Default Paragraph Font"/>
@@ -567,8 +931,7 @@
       </w:tabs>
     </w:pPr>
     <w:rPr>
-      <w:rFonts w:ascii="Times New Roman" w:hAnsi="Times New Roman" w:cs="Times New Roman"/>
-      <w:sz w:val="24"/>
+      <w:rFonts w:cs="Times New Roman"/>
       <w:szCs w:val="28"/>
     </w:rPr>
   </w:style>
